--- a/TP5/Version 4/1 - Compra campaña catalogo/VentaProductoCatálogo - TP5 - MER.docx
+++ b/TP5/Version 4/1 - Compra campaña catalogo/VentaProductoCatálogo - TP5 - MER.docx
@@ -3,8 +3,79 @@
 <w:document xmlns:wpc="http://schemas.microsoft.com/office/word/2010/wordprocessingCanvas" xmlns:cx="http://schemas.microsoft.com/office/drawing/2014/chartex" xmlns:cx1="http://schemas.microsoft.com/office/drawing/2015/9/8/chartex" xmlns:cx2="http://schemas.microsoft.com/office/drawing/2015/10/21/chartex" xmlns:cx3="http://schemas.microsoft.com/office/drawing/2016/5/9/chartex" xmlns:cx4="http://schemas.microsoft.com/office/drawing/2016/5/10/chartex" xmlns:cx5="http://schemas.microsoft.com/office/drawing/2016/5/11/chartex" xmlns:cx6="http://schemas.microsoft.com/office/drawing/2016/5/12/chartex" xmlns:cx7="http://schemas.microsoft.com/office/drawing/2016/5/13/chartex" xmlns:cx8="http://schemas.microsoft.com/office/drawing/2016/5/14/chartex" xmlns:mc="http://schemas.openxmlformats.org/markup-compatibility/2006" xmlns:aink="http://schemas.microsoft.com/office/drawing/2016/ink" xmlns:am3d="http://schemas.microsoft.com/office/drawing/2017/model3d" xmlns:o="urn:schemas-microsoft-com:office:office" xmlns:r="http://schemas.openxmlformats.org/officeDocument/2006/relationships" xmlns:m="http://schemas.openxmlformats.org/officeDocument/2006/math" xmlns:v="urn:schemas-microsoft-com:vml" xmlns:wp14="http://schemas.microsoft.com/office/word/2010/wordprocessingDrawing" xmlns:wp="http://schemas.openxmlformats.org/drawingml/2006/wordprocessingDrawing" xmlns:w10="urn:schemas-microsoft-com:office:word" xmlns:w="http://schemas.openxmlformats.org/wordprocessingml/2006/main" xmlns:w14="http://schemas.microsoft.com/office/word/2010/wordml" xmlns:w15="http://schemas.microsoft.com/office/word/2012/wordml" xmlns:w16cid="http://schemas.microsoft.com/office/word/2016/wordml/cid" xmlns:w16se="http://schemas.microsoft.com/office/word/2015/wordml/symex" xmlns:wpg="http://schemas.microsoft.com/office/word/2010/wordprocessingGroup" xmlns:wpi="http://schemas.microsoft.com/office/word/2010/wordprocessingInk" xmlns:wne="http://schemas.microsoft.com/office/word/2006/wordml" xmlns:wps="http://schemas.microsoft.com/office/word/2010/wordprocessingShape" mc:Ignorable="w14 w15 w16se w16cid wp14">
   <w:body>
     <w:p>
-      <w:r>
-        <w:t xml:space="preserve">1-Cliente: nombreCliente + </w:t>
+      <w:pPr>
+        <w:rPr>
+          <w:sz w:val="40"/>
+          <w:szCs w:val="40"/>
+        </w:rPr>
+      </w:pPr>
+      <w:r>
+        <w:rPr>
+          <w:sz w:val="40"/>
+          <w:szCs w:val="40"/>
+        </w:rPr>
+        <w:t>TP5 – Venta de Productos por Catálogos</w:t>
+      </w:r>
+    </w:p>
+    <w:p>
+      <w:r>
+        <w:t>Referencias:</w:t>
+      </w:r>
+    </w:p>
+    <w:p>
+      <w:pPr>
+        <w:pStyle w:val="Prrafodelista"/>
+        <w:numPr>
+          <w:ilvl w:val="0"/>
+          <w:numId w:val="1"/>
+        </w:numPr>
+      </w:pPr>
+      <w:r>
+        <w:t>Subrayado: Clave Primaria</w:t>
+      </w:r>
+    </w:p>
+    <w:p>
+      <w:pPr>
+        <w:pStyle w:val="Prrafodelista"/>
+        <w:numPr>
+          <w:ilvl w:val="0"/>
+          <w:numId w:val="1"/>
+        </w:numPr>
+      </w:pPr>
+      <w:r>
+        <w:t>Senoidal:  Clave Foranea</w:t>
+      </w:r>
+    </w:p>
+    <w:p>
+      <w:pPr>
+        <w:pStyle w:val="Prrafodelista"/>
+        <w:numPr>
+          <w:ilvl w:val="0"/>
+          <w:numId w:val="1"/>
+        </w:numPr>
+      </w:pPr>
+      <w:r>
+        <w:t>Doble Linea: Clave Primaria y Foranea</w:t>
+      </w:r>
+    </w:p>
+    <w:p>
+      <w:pPr>
+        <w:rPr>
+          <w:sz w:val="30"/>
+          <w:szCs w:val="30"/>
+        </w:rPr>
+      </w:pPr>
+      <w:r>
+        <w:rPr>
+          <w:sz w:val="30"/>
+          <w:szCs w:val="30"/>
+        </w:rPr>
+        <w:t>Lista de Entidades:</w:t>
+      </w:r>
+    </w:p>
+    <w:p>
+      <w:r>
+        <w:t xml:space="preserve">1-Cliente: </w:t>
       </w:r>
       <w:r>
         <w:rPr>
@@ -13,138 +84,336 @@
         <w:t>cuilCliente</w:t>
       </w:r>
       <w:r>
+        <w:t xml:space="preserve"> +</w:t>
+      </w:r>
+      <w:r>
+        <w:t xml:space="preserve"> </w:t>
+      </w:r>
+      <w:r>
+        <w:t>nombreCliente</w:t>
+      </w:r>
+      <w:r>
+        <w:t xml:space="preserve"> +</w:t>
+      </w:r>
+      <w:r>
+        <w:t xml:space="preserve"> </w:t>
+      </w:r>
+      <w:r>
+        <w:t>domicilioCliente</w:t>
+      </w:r>
+      <w:r>
         <w:t xml:space="preserve"> + </w:t>
       </w:r>
       <w:r>
-        <w:t>domicilioCliente</w:t>
+        <w:rPr>
+          <w:u w:val="wave"/>
+        </w:rPr>
+        <w:t>cuitAgente</w:t>
+      </w:r>
+      <w:r>
+        <w:rPr>
+          <w:color w:val="4472C4" w:themeColor="accent1"/>
+        </w:rPr>
+        <w:t xml:space="preserve"> </w:t>
+      </w:r>
+      <w:r>
+        <w:t xml:space="preserve">+ </w:t>
+      </w:r>
+      <w:r>
+        <w:rPr>
+          <w:u w:val="wave"/>
+        </w:rPr>
+        <w:t>nroZona</w:t>
+      </w:r>
+    </w:p>
+    <w:p>
+      <w:r>
+        <w:t xml:space="preserve">2-Agente: </w:t>
+      </w:r>
+      <w:r>
+        <w:rPr>
+          <w:u w:val="single"/>
+        </w:rPr>
+        <w:t>cui</w:t>
+      </w:r>
+      <w:r>
+        <w:rPr>
+          <w:u w:val="single"/>
+        </w:rPr>
+        <w:t>t</w:t>
+      </w:r>
+      <w:r>
+        <w:rPr>
+          <w:u w:val="single"/>
+        </w:rPr>
+        <w:t>Agente</w:t>
+      </w:r>
+      <w:r>
+        <w:rPr>
+          <w:u w:val="single"/>
+        </w:rPr>
+        <w:t xml:space="preserve"> </w:t>
+      </w:r>
+      <w:r>
+        <w:t>+</w:t>
+      </w:r>
+      <w:r>
+        <w:t xml:space="preserve"> </w:t>
+      </w:r>
+      <w:r>
+        <w:t>nombreAgente</w:t>
+      </w:r>
+      <w:r>
+        <w:t xml:space="preserve"> +</w:t>
+      </w:r>
+      <w:r>
+        <w:t xml:space="preserve"> </w:t>
+      </w:r>
+      <w:r>
+        <w:rPr>
+          <w:u w:val="wave"/>
+        </w:rPr>
+        <w:t>nro</w:t>
+      </w:r>
+      <w:r>
+        <w:rPr>
+          <w:u w:val="wave"/>
+        </w:rPr>
+        <w:t>EstadoAgente</w:t>
+      </w:r>
+    </w:p>
+    <w:p>
+      <w:pPr>
+        <w:rPr>
+          <w:u w:val="single"/>
+        </w:rPr>
+      </w:pPr>
+      <w:r>
+        <w:t>3-</w:t>
+      </w:r>
+      <w:r>
+        <w:t>EstadoAgente</w:t>
+      </w:r>
+      <w:r>
+        <w:t xml:space="preserve">: </w:t>
+      </w:r>
+      <w:r>
+        <w:rPr>
+          <w:u w:val="single"/>
+        </w:rPr>
+        <w:t>nro</w:t>
+      </w:r>
+      <w:r>
+        <w:rPr>
+          <w:u w:val="single"/>
+        </w:rPr>
+        <w:t>EstadoAgente</w:t>
+      </w:r>
+      <w:r>
+        <w:t xml:space="preserve"> +</w:t>
+      </w:r>
+      <w:r>
+        <w:t xml:space="preserve"> nombreEstadoAgente</w:t>
+      </w:r>
+    </w:p>
+    <w:p>
+      <w:r>
+        <w:t>4-CentroDistribución:</w:t>
+      </w:r>
+      <w:r>
+        <w:t xml:space="preserve"> </w:t>
+      </w:r>
+      <w:r>
+        <w:t>c</w:t>
+      </w:r>
+      <w:r>
+        <w:rPr>
+          <w:u w:val="single"/>
+        </w:rPr>
+        <w:t>ui</w:t>
+      </w:r>
+      <w:r>
+        <w:rPr>
+          <w:u w:val="single"/>
+        </w:rPr>
+        <w:t>t</w:t>
+      </w:r>
+      <w:r>
+        <w:rPr>
+          <w:u w:val="single"/>
+        </w:rPr>
+        <w:t>CentroDistribucion</w:t>
       </w:r>
       <w:r>
         <w:t xml:space="preserve"> + </w:t>
       </w:r>
       <w:r>
+        <w:t xml:space="preserve">direccionCentroDistribucion + </w:t>
+      </w:r>
+      <w:r>
+        <w:rPr>
+          <w:u w:val="wave"/>
+        </w:rPr>
+        <w:t>nroZona</w:t>
+      </w:r>
+    </w:p>
+    <w:p>
+      <w:r>
+        <w:t>5-Zona:</w:t>
+      </w:r>
+      <w:r>
+        <w:t xml:space="preserve"> </w:t>
+      </w:r>
+      <w:r>
+        <w:rPr>
+          <w:u w:val="single"/>
+        </w:rPr>
+        <w:t>nroZona</w:t>
+      </w:r>
+      <w:r>
+        <w:t xml:space="preserve"> +</w:t>
+      </w:r>
+      <w:r>
+        <w:t xml:space="preserve"> </w:t>
+      </w:r>
+      <w:r>
+        <w:t>nombreZona</w:t>
+      </w:r>
+    </w:p>
+    <w:p>
+      <w:r>
+        <w:t>6-Pedido</w:t>
+      </w:r>
+      <w:r>
+        <w:t>:</w:t>
+      </w:r>
+      <w:r>
+        <w:t xml:space="preserve"> </w:t>
+      </w:r>
+      <w:r>
+        <w:rPr>
+          <w:u w:val="single"/>
+        </w:rPr>
+        <w:t>nroPedido</w:t>
+      </w:r>
+      <w:r>
+        <w:t xml:space="preserve"> </w:t>
+      </w:r>
+      <w:r>
+        <w:t>+</w:t>
+      </w:r>
+      <w:r>
+        <w:t xml:space="preserve"> fechaPedido + </w:t>
+      </w:r>
+      <w:r>
+        <w:rPr>
+          <w:u w:val="wave"/>
+        </w:rPr>
+        <w:t>cuilCliente</w:t>
+      </w:r>
+      <w:r>
         <w:rPr>
           <w:color w:val="4472C4" w:themeColor="accent1"/>
         </w:rPr>
-        <w:t>cuitAgente</w:t>
+        <w:t xml:space="preserve"> </w:t>
+      </w:r>
+      <w:r>
+        <w:t xml:space="preserve">+ </w:t>
+      </w:r>
+      <w:r>
+        <w:rPr>
+          <w:u w:val="wave"/>
+        </w:rPr>
+        <w:t>n</w:t>
+      </w:r>
+      <w:r>
+        <w:rPr>
+          <w:u w:val="wave"/>
+        </w:rPr>
+        <w:t>ro</w:t>
+      </w:r>
+      <w:r>
+        <w:rPr>
+          <w:u w:val="wave"/>
+        </w:rPr>
+        <w:t>EstadoPedido</w:t>
       </w:r>
       <w:r>
         <w:rPr>
           <w:color w:val="4472C4" w:themeColor="accent1"/>
         </w:rPr>
+        <w:t xml:space="preserve"> + </w:t>
+      </w:r>
+      <w:r>
+        <w:rPr>
+          <w:u w:val="wave"/>
+        </w:rPr>
+        <w:t>añoCampaña</w:t>
+      </w:r>
+      <w:r>
+        <w:rPr>
+          <w:color w:val="4472C4" w:themeColor="accent1"/>
+        </w:rPr>
+        <w:t xml:space="preserve"> + </w:t>
+      </w:r>
+      <w:r>
+        <w:rPr>
+          <w:u w:val="wave"/>
+        </w:rPr>
+        <w:t>nombreCa</w:t>
+      </w:r>
+      <w:r>
+        <w:rPr>
+          <w:u w:val="wave"/>
+        </w:rPr>
+        <w:t>m</w:t>
+      </w:r>
+      <w:r>
+        <w:rPr>
+          <w:u w:val="wave"/>
+        </w:rPr>
+        <w:t>paña</w:t>
+      </w:r>
+    </w:p>
+    <w:p>
+      <w:r>
+        <w:t>7-DetallePedidoProducto:</w:t>
+      </w:r>
+      <w:r>
+        <w:t xml:space="preserve"> </w:t>
+      </w:r>
+      <w:r>
+        <w:rPr>
+          <w:u w:val="wave"/>
+        </w:rPr>
+        <w:t>nroPedido</w:t>
+      </w:r>
+      <w:r>
+        <w:rPr>
+          <w:color w:val="4472C4" w:themeColor="accent1"/>
+        </w:rPr>
         <w:t xml:space="preserve"> </w:t>
       </w:r>
       <w:r>
         <w:t xml:space="preserve">+ </w:t>
       </w:r>
       <w:r>
-        <w:rPr>
-          <w:color w:val="4472C4" w:themeColor="accent1"/>
-        </w:rPr>
-        <w:t>nroZona</w:t>
-      </w:r>
-    </w:p>
-    <w:p>
-      <w:r>
-        <w:t xml:space="preserve">2-Agente: nombreAgente + </w:t>
-      </w:r>
-      <w:r>
-        <w:rPr>
-          <w:u w:val="single"/>
-        </w:rPr>
-        <w:t>cui</w:t>
-      </w:r>
-      <w:r>
-        <w:rPr>
-          <w:u w:val="single"/>
-        </w:rPr>
-        <w:t>t</w:t>
-      </w:r>
-      <w:r>
-        <w:rPr>
-          <w:u w:val="single"/>
-        </w:rPr>
-        <w:t>Agente</w:t>
-      </w:r>
-      <w:r>
-        <w:rPr>
-          <w:u w:val="single"/>
-        </w:rPr>
-        <w:t xml:space="preserve"> </w:t>
-      </w:r>
-      <w:r>
-        <w:t>+</w:t>
-      </w:r>
-      <w:r>
-        <w:t xml:space="preserve"> </w:t>
-      </w:r>
-      <w:r>
-        <w:rPr>
-          <w:color w:val="4472C4" w:themeColor="accent1"/>
-        </w:rPr>
-        <w:t>nombreEstadoAgente</w:t>
-      </w:r>
-    </w:p>
-    <w:p>
-      <w:pPr>
-        <w:rPr>
-          <w:u w:val="single"/>
-        </w:rPr>
-      </w:pPr>
-      <w:r>
-        <w:t>3-</w:t>
-      </w:r>
-      <w:r>
-        <w:t>EstadoAgente</w:t>
-      </w:r>
-      <w:r>
-        <w:t xml:space="preserve">: </w:t>
-      </w:r>
-      <w:r>
-        <w:rPr>
-          <w:u w:val="single"/>
-        </w:rPr>
-        <w:t>nombreEstadoAgente</w:t>
-      </w:r>
-    </w:p>
-    <w:p>
-      <w:r>
-        <w:t>4-CentroDistribución:</w:t>
-      </w:r>
-      <w:r>
-        <w:t xml:space="preserve"> </w:t>
-      </w:r>
-      <w:r>
-        <w:rPr>
-          <w:u w:val="single"/>
-        </w:rPr>
-        <w:t>direccionCentroDistribucion</w:t>
-      </w:r>
-      <w:r>
-        <w:rPr>
-          <w:u w:val="single"/>
-        </w:rPr>
+        <w:t>cantidadPedida</w:t>
+      </w:r>
+      <w:r>
         <w:t xml:space="preserve"> + </w:t>
       </w:r>
       <w:r>
         <w:rPr>
-          <w:color w:val="4472C4" w:themeColor="accent1"/>
-          <w:u w:val="single"/>
-        </w:rPr>
-        <w:t>nroZona</w:t>
-      </w:r>
-    </w:p>
-    <w:p>
-      <w:r>
-        <w:t>5-Zona:</w:t>
-      </w:r>
-      <w:r>
-        <w:t xml:space="preserve"> </w:t>
-      </w:r>
-      <w:r>
-        <w:rPr>
-          <w:u w:val="single"/>
-        </w:rPr>
-        <w:t>nroZona</w:t>
+          <w:u w:val="double"/>
+        </w:rPr>
+        <w:t>año</w:t>
+      </w:r>
+      <w:r>
+        <w:rPr>
+          <w:u w:val="double"/>
+        </w:rPr>
+        <w:t>Campaña</w:t>
       </w:r>
       <w:r>
         <w:t xml:space="preserve"> +</w:t>
@@ -153,12 +422,200 @@
         <w:t xml:space="preserve"> </w:t>
       </w:r>
       <w:r>
-        <w:t>nombreZona</w:t>
-      </w:r>
-    </w:p>
-    <w:p>
-      <w:r>
-        <w:t>6-Pedido</w:t>
+        <w:rPr>
+          <w:u w:val="double"/>
+        </w:rPr>
+        <w:t>nombreCampaña</w:t>
+      </w:r>
+      <w:r>
+        <w:t xml:space="preserve"> +</w:t>
+      </w:r>
+      <w:r>
+        <w:t xml:space="preserve"> </w:t>
+      </w:r>
+      <w:r>
+        <w:rPr>
+          <w:u w:val="double"/>
+        </w:rPr>
+        <w:t>nro</w:t>
+      </w:r>
+      <w:r>
+        <w:rPr>
+          <w:u w:val="double"/>
+        </w:rPr>
+        <w:t>Catálogo</w:t>
+      </w:r>
+      <w:r>
+        <w:t xml:space="preserve"> + </w:t>
+      </w:r>
+      <w:r>
+        <w:rPr>
+          <w:u w:val="double"/>
+        </w:rPr>
+        <w:t>codProducto</w:t>
+      </w:r>
+      <w:r>
+        <w:t xml:space="preserve"> +</w:t>
+      </w:r>
+      <w:r>
+        <w:t xml:space="preserve"> cantidadProductoSolicitado</w:t>
+      </w:r>
+    </w:p>
+    <w:p>
+      <w:pPr>
+        <w:rPr>
+          <w:u w:val="wave"/>
+        </w:rPr>
+      </w:pPr>
+      <w:r>
+        <w:t>8-Campaña:</w:t>
+      </w:r>
+      <w:r>
+        <w:t xml:space="preserve"> </w:t>
+      </w:r>
+      <w:r>
+        <w:rPr>
+          <w:u w:val="single"/>
+        </w:rPr>
+        <w:t>añoCa</w:t>
+      </w:r>
+      <w:r>
+        <w:rPr>
+          <w:u w:val="single"/>
+        </w:rPr>
+        <w:t>m</w:t>
+      </w:r>
+      <w:r>
+        <w:rPr>
+          <w:u w:val="single"/>
+        </w:rPr>
+        <w:t>paña</w:t>
+      </w:r>
+      <w:r>
+        <w:t xml:space="preserve"> + </w:t>
+      </w:r>
+      <w:r>
+        <w:rPr>
+          <w:u w:val="single"/>
+        </w:rPr>
+        <w:t>nombreCa</w:t>
+      </w:r>
+      <w:r>
+        <w:rPr>
+          <w:u w:val="single"/>
+        </w:rPr>
+        <w:t>m</w:t>
+      </w:r>
+      <w:r>
+        <w:rPr>
+          <w:u w:val="single"/>
+        </w:rPr>
+        <w:t>paña</w:t>
+      </w:r>
+      <w:r>
+        <w:t xml:space="preserve"> + descripcionCampaña</w:t>
+      </w:r>
+    </w:p>
+    <w:p>
+      <w:r>
+        <w:t>9-Catálogo:</w:t>
+      </w:r>
+      <w:r>
+        <w:t xml:space="preserve"> </w:t>
+      </w:r>
+      <w:r>
+        <w:rPr>
+          <w:u w:val="single"/>
+        </w:rPr>
+        <w:t>nroCatalogo</w:t>
+      </w:r>
+      <w:r>
+        <w:t xml:space="preserve"> + añoCatalogo</w:t>
+      </w:r>
+    </w:p>
+    <w:p>
+      <w:r>
+        <w:t>10-ProductoCatálogo:</w:t>
+      </w:r>
+      <w:r>
+        <w:t xml:space="preserve"> </w:t>
+      </w:r>
+      <w:r>
+        <w:rPr>
+          <w:u w:val="double"/>
+        </w:rPr>
+        <w:t>nro</w:t>
+      </w:r>
+      <w:r>
+        <w:rPr>
+          <w:u w:val="double"/>
+        </w:rPr>
+        <w:t>Catálogo</w:t>
+      </w:r>
+      <w:r>
+        <w:t xml:space="preserve"> + </w:t>
+      </w:r>
+      <w:r>
+        <w:rPr>
+          <w:u w:val="double"/>
+        </w:rPr>
+        <w:t>codProducto</w:t>
+      </w:r>
+      <w:r>
+        <w:t xml:space="preserve"> </w:t>
+      </w:r>
+      <w:r>
+        <w:t>+ fechaActualización</w:t>
+      </w:r>
+    </w:p>
+    <w:p>
+      <w:r>
+        <w:t>11-CampañaProductoCatálogo:</w:t>
+      </w:r>
+    </w:p>
+    <w:p>
+      <w:pPr>
+        <w:rPr>
+          <w:u w:val="wave"/>
+        </w:rPr>
+      </w:pPr>
+      <w:r>
+        <w:t>12-Producto:</w:t>
+      </w:r>
+      <w:r>
+        <w:t xml:space="preserve"> </w:t>
+      </w:r>
+      <w:r>
+        <w:rPr>
+          <w:u w:val="single"/>
+        </w:rPr>
+        <w:t>codProducto</w:t>
+      </w:r>
+      <w:r>
+        <w:t xml:space="preserve"> + </w:t>
+      </w:r>
+      <w:r>
+        <w:rPr>
+          <w:u w:val="wave"/>
+        </w:rPr>
+        <w:t>nroGarantia</w:t>
+      </w:r>
+      <w:r>
+        <w:t xml:space="preserve"> + </w:t>
+      </w:r>
+      <w:r>
+        <w:rPr>
+          <w:u w:val="wave"/>
+        </w:rPr>
+        <w:t>nroTipoProducto</w:t>
+      </w:r>
+      <w:r>
+        <w:t xml:space="preserve"> + descripcionProducto + fechaInhabilitacionProducto</w:t>
+      </w:r>
+    </w:p>
+    <w:p>
+      <w:r>
+        <w:t>13-Garantía</w:t>
       </w:r>
       <w:r>
         <w:t>:</w:t>
@@ -170,324 +627,132 @@
         <w:rPr>
           <w:u w:val="single"/>
         </w:rPr>
-        <w:t>nroPedido</w:t>
-      </w:r>
-      <w:r>
-        <w:rPr>
-          <w:u w:val="single"/>
-        </w:rPr>
-        <w:t xml:space="preserve"> </w:t>
-      </w:r>
-      <w:r>
-        <w:t>+</w:t>
-      </w:r>
-      <w:r>
-        <w:t xml:space="preserve"> fechaPedido + </w:t>
-      </w:r>
-      <w:r>
-        <w:rPr>
-          <w:color w:val="4472C4" w:themeColor="accent1"/>
-        </w:rPr>
-        <w:t xml:space="preserve">cuilCliente </w:t>
-      </w:r>
-      <w:r>
-        <w:t xml:space="preserve">+ </w:t>
-      </w:r>
-      <w:r>
-        <w:rPr>
-          <w:color w:val="4472C4" w:themeColor="accent1"/>
-        </w:rPr>
-        <w:t>nombreEstadoPedido</w:t>
-      </w:r>
-      <w:r>
-        <w:rPr>
-          <w:color w:val="4472C4" w:themeColor="accent1"/>
-        </w:rPr>
-        <w:t xml:space="preserve"> + añoCampaña + nombreCapaña</w:t>
-      </w:r>
-    </w:p>
-    <w:p>
-      <w:r>
-        <w:t>7-DetallePedidoProducto:</w:t>
-      </w:r>
-      <w:r>
-        <w:t xml:space="preserve"> cantidadPedida + </w:t>
-      </w:r>
-      <w:r>
-        <w:rPr>
-          <w:color w:val="4472C4" w:themeColor="accent1"/>
-        </w:rPr>
-        <w:t xml:space="preserve">nroPedido </w:t>
-      </w:r>
-      <w:r>
-        <w:t xml:space="preserve">+  </w:t>
+        <w:t>nroGarantia</w:t>
+      </w:r>
+      <w:r>
+        <w:t xml:space="preserve"> + nombreGarantia + cantidadDiasPlazo</w:t>
+      </w:r>
+      <w:r>
+        <w:t>Garantia</w:t>
+      </w:r>
+    </w:p>
+    <w:p>
+      <w:r>
+        <w:t>14-ServicioTécnico:</w:t>
+      </w:r>
+      <w:r>
+        <w:t xml:space="preserve"> </w:t>
+      </w:r>
+      <w:r>
+        <w:rPr>
+          <w:u w:val="single"/>
+        </w:rPr>
+        <w:t>cuit</w:t>
+      </w:r>
+      <w:r>
+        <w:rPr>
+          <w:u w:val="single"/>
+        </w:rPr>
+        <w:t>ServicioTécnico</w:t>
+      </w:r>
+      <w:r>
+        <w:t xml:space="preserve"> + direcciónServicioTécnico </w:t>
       </w:r>
       <w:bookmarkStart w:id="0" w:name="_GoBack"/>
       <w:bookmarkEnd w:id="0"/>
-    </w:p>
-    <w:p>
-      <w:pPr>
-        <w:rPr>
-          <w:u w:val="wave"/>
-        </w:rPr>
-      </w:pPr>
-      <w:r>
-        <w:t>8-Campaña:</w:t>
-      </w:r>
-      <w:r>
-        <w:t xml:space="preserve"> </w:t>
-      </w:r>
-      <w:r>
-        <w:rPr>
-          <w:u w:val="single"/>
-        </w:rPr>
-        <w:t>añoCa</w:t>
-      </w:r>
-      <w:r>
-        <w:rPr>
-          <w:u w:val="single"/>
-        </w:rPr>
-        <w:t>m</w:t>
-      </w:r>
-      <w:r>
-        <w:rPr>
-          <w:u w:val="single"/>
-        </w:rPr>
-        <w:t>paña</w:t>
-      </w:r>
-      <w:r>
-        <w:t xml:space="preserve"> + </w:t>
-      </w:r>
-      <w:r>
-        <w:rPr>
-          <w:u w:val="single"/>
-        </w:rPr>
-        <w:t>nombreCa</w:t>
-      </w:r>
-      <w:r>
-        <w:rPr>
-          <w:u w:val="single"/>
-        </w:rPr>
-        <w:t>m</w:t>
-      </w:r>
-      <w:r>
-        <w:rPr>
-          <w:u w:val="single"/>
-        </w:rPr>
-        <w:t>paña</w:t>
-      </w:r>
-    </w:p>
-    <w:p>
-      <w:r>
-        <w:t>9-Catálogo:</w:t>
-      </w:r>
-    </w:p>
-    <w:p>
-      <w:r>
-        <w:t>10-ProductoCatálogo:</w:t>
-      </w:r>
-    </w:p>
-    <w:p>
-      <w:r>
-        <w:t>11-CampañaProductoCatálogo:</w:t>
-      </w:r>
-    </w:p>
-    <w:p>
-      <w:pPr>
-        <w:rPr>
-          <w:u w:val="wave"/>
-        </w:rPr>
-      </w:pPr>
-      <w:r>
-        <w:t>12-Producto:</w:t>
-      </w:r>
-    </w:p>
-    <w:p>
-      <w:r>
-        <w:t>13-Garantía</w:t>
-      </w:r>
-      <w:r>
-        <w:t>:</w:t>
-      </w:r>
-    </w:p>
-    <w:p>
-      <w:r>
-        <w:t>1</w:t>
-      </w:r>
-      <w:r>
-        <w:t>4</w:t>
-      </w:r>
-      <w:r>
-        <w:t>-ServicioTécnico:</w:t>
-      </w:r>
-    </w:p>
-    <w:p>
-      <w:r>
-        <w:t>1</w:t>
-      </w:r>
-      <w:r>
-        <w:t>5</w:t>
-      </w:r>
-      <w:r>
-        <w:t>-Servicio</w:t>
-      </w:r>
-      <w:r>
-        <w:t>Tecnico</w:t>
-      </w:r>
-      <w:r>
-        <w:t>Producto:</w:t>
-      </w:r>
-    </w:p>
-    <w:p>
-      <w:r>
-        <w:t>1</w:t>
-      </w:r>
-      <w:r>
-        <w:t>6</w:t>
-      </w:r>
-      <w:r>
-        <w:t>-OrdenCompra:</w:t>
-      </w:r>
-    </w:p>
-    <w:p>
-      <w:r>
-        <w:t>17</w:t>
-      </w:r>
-      <w:r>
-        <w:t>-EstadoOrdenCompra:</w:t>
-      </w:r>
-    </w:p>
-    <w:p>
-      <w:r>
-        <w:t>18</w:t>
-      </w:r>
-      <w:r>
-        <w:t>-DetalleOrdenCompraPedido:</w:t>
-      </w:r>
-    </w:p>
-    <w:p>
-      <w:r>
-        <w:t>19</w:t>
-      </w:r>
-      <w:r>
-        <w:t>-DetalleOrdenCompraPedidoProducto:</w:t>
-      </w:r>
-    </w:p>
-    <w:p>
-      <w:r>
-        <w:t>20</w:t>
-      </w:r>
-      <w:r>
-        <w:t>-RetiroMercadería:</w:t>
-      </w:r>
-    </w:p>
-    <w:p>
-      <w:r>
-        <w:t>2</w:t>
-      </w:r>
-      <w:r>
-        <w:t>1</w:t>
-      </w:r>
-      <w:r>
-        <w:t>-EstadoPedido:</w:t>
-      </w:r>
-    </w:p>
-    <w:p>
-      <w:r>
-        <w:t>2</w:t>
-      </w:r>
-      <w:r>
-        <w:t>2</w:t>
-      </w:r>
-      <w:r>
-        <w:t>-PedidoDevolución:</w:t>
-      </w:r>
-    </w:p>
-    <w:p>
-      <w:r>
-        <w:t>2</w:t>
-      </w:r>
-      <w:r>
-        <w:t>3</w:t>
-      </w:r>
-      <w:r>
-        <w:t>-DetallePedidoDevoluciónProducto:</w:t>
-      </w:r>
-    </w:p>
-    <w:p>
-      <w:r>
-        <w:t>2</w:t>
-      </w:r>
-      <w:r>
-        <w:t>4</w:t>
-      </w:r>
-      <w:r>
-        <w:t>-EstadoPedidoDevolución:</w:t>
-      </w:r>
-    </w:p>
-    <w:p>
-      <w:r>
-        <w:t>2</w:t>
-      </w:r>
-      <w:r>
-        <w:t>5</w:t>
-      </w:r>
-      <w:r>
-        <w:t>-OrdenDevolución:</w:t>
-      </w:r>
-    </w:p>
-    <w:p>
-      <w:r>
-        <w:t>2</w:t>
-      </w:r>
-      <w:r>
-        <w:t>6</w:t>
-      </w:r>
-      <w:r>
-        <w:t>-DetalleOrdenDevoluciónPedido:</w:t>
-      </w:r>
-    </w:p>
-    <w:p>
-      <w:r>
-        <w:t>27</w:t>
-      </w:r>
-      <w:r>
-        <w:t>-DetalleOrdenDevoluciónPedidoProducto:</w:t>
-      </w:r>
-    </w:p>
-    <w:p>
-      <w:r>
-        <w:t>29</w:t>
-      </w:r>
-      <w:r>
-        <w:t>-EtapaCampaña:</w:t>
-      </w:r>
-    </w:p>
-    <w:p>
-      <w:r>
-        <w:t>3</w:t>
-      </w:r>
-      <w:r>
-        <w:t>0</w:t>
-      </w:r>
-      <w:r>
-        <w:t>-CampañaEtapa:</w:t>
-      </w:r>
-    </w:p>
-    <w:p>
-      <w:r>
-        <w:t>3</w:t>
-      </w:r>
-      <w:r>
-        <w:t>1</w:t>
-      </w:r>
-      <w:r>
-        <w:t>-TipoProducto:</w:t>
+      <w:r>
+        <w:t xml:space="preserve">+ </w:t>
+      </w:r>
+      <w:r>
+        <w:rPr>
+          <w:u w:val="wave"/>
+        </w:rPr>
+        <w:t>codZona</w:t>
+      </w:r>
+    </w:p>
+    <w:p>
+      <w:r>
+        <w:t>15-ServicioTecnicoProducto:</w:t>
+      </w:r>
+    </w:p>
+    <w:p>
+      <w:r>
+        <w:t>16-OrdenCompra:</w:t>
+      </w:r>
+    </w:p>
+    <w:p>
+      <w:r>
+        <w:t>17-EstadoOrdenCompra:</w:t>
+      </w:r>
+    </w:p>
+    <w:p>
+      <w:r>
+        <w:t>18-DetalleOrdenCompraPedido:</w:t>
+      </w:r>
+    </w:p>
+    <w:p>
+      <w:r>
+        <w:t>19-DetalleOrdenCompraPedidoProducto:</w:t>
+      </w:r>
+    </w:p>
+    <w:p>
+      <w:r>
+        <w:t>20-RetiroMercadería:</w:t>
+      </w:r>
+    </w:p>
+    <w:p>
+      <w:r>
+        <w:t>21-EstadoPedido:</w:t>
+      </w:r>
+    </w:p>
+    <w:p>
+      <w:r>
+        <w:t>22-PedidoDevolución:</w:t>
+      </w:r>
+    </w:p>
+    <w:p>
+      <w:r>
+        <w:t>23-DetallePedidoDevoluciónProducto:</w:t>
       </w:r>
     </w:p>
     <w:p>
       <w:r>
         <w:lastRenderedPageBreak/>
+        <w:t>24-EstadoPedidoDevolución:</w:t>
+      </w:r>
+    </w:p>
+    <w:p>
+      <w:r>
+        <w:t>25-OrdenDevolución:</w:t>
+      </w:r>
+    </w:p>
+    <w:p>
+      <w:r>
+        <w:t>26-DetalleOrdenDevoluciónPedido:</w:t>
+      </w:r>
+    </w:p>
+    <w:p>
+      <w:r>
+        <w:t>27-DetalleOrdenDevoluciónPedidoProducto:</w:t>
+      </w:r>
+    </w:p>
+    <w:p>
+      <w:r>
+        <w:t>29-EtapaCampaña:</w:t>
+      </w:r>
+    </w:p>
+    <w:p>
+      <w:r>
+        <w:t>30-CampañaEtapa:</w:t>
+      </w:r>
+    </w:p>
+    <w:p>
+      <w:r>
+        <w:t>31-TipoProducto:</w:t>
+      </w:r>
+    </w:p>
+    <w:p>
+      <w:r>
         <w:t>32-EstadoOrdenDevolución:</w:t>
       </w:r>
     </w:p>
@@ -499,6 +764,127 @@
     </w:sectPr>
   </w:body>
 </w:document>
+</file>
+
+<file path=word/numbering.xml><?xml version="1.0" encoding="utf-8"?>
+<w:numbering xmlns:wpc="http://schemas.microsoft.com/office/word/2010/wordprocessingCanvas" xmlns:cx="http://schemas.microsoft.com/office/drawing/2014/chartex" xmlns:cx1="http://schemas.microsoft.com/office/drawing/2015/9/8/chartex" xmlns:cx2="http://schemas.microsoft.com/office/drawing/2015/10/21/chartex" xmlns:cx3="http://schemas.microsoft.com/office/drawing/2016/5/9/chartex" xmlns:cx4="http://schemas.microsoft.com/office/drawing/2016/5/10/chartex" xmlns:cx5="http://schemas.microsoft.com/office/drawing/2016/5/11/chartex" xmlns:cx6="http://schemas.microsoft.com/office/drawing/2016/5/12/chartex" xmlns:cx7="http://schemas.microsoft.com/office/drawing/2016/5/13/chartex" xmlns:cx8="http://schemas.microsoft.com/office/drawing/2016/5/14/chartex" xmlns:mc="http://schemas.openxmlformats.org/markup-compatibility/2006" xmlns:aink="http://schemas.microsoft.com/office/drawing/2016/ink" xmlns:am3d="http://schemas.microsoft.com/office/drawing/2017/model3d" xmlns:o="urn:schemas-microsoft-com:office:office" xmlns:r="http://schemas.openxmlformats.org/officeDocument/2006/relationships" xmlns:m="http://schemas.openxmlformats.org/officeDocument/2006/math" xmlns:v="urn:schemas-microsoft-com:vml" xmlns:wp14="http://schemas.microsoft.com/office/word/2010/wordprocessingDrawing" xmlns:wp="http://schemas.openxmlformats.org/drawingml/2006/wordprocessingDrawing" xmlns:w10="urn:schemas-microsoft-com:office:word" xmlns:w="http://schemas.openxmlformats.org/wordprocessingml/2006/main" xmlns:w14="http://schemas.microsoft.com/office/word/2010/wordml" xmlns:w15="http://schemas.microsoft.com/office/word/2012/wordml" xmlns:w16cid="http://schemas.microsoft.com/office/word/2016/wordml/cid" xmlns:w16se="http://schemas.microsoft.com/office/word/2015/wordml/symex" xmlns:wpg="http://schemas.microsoft.com/office/word/2010/wordprocessingGroup" xmlns:wpi="http://schemas.microsoft.com/office/word/2010/wordprocessingInk" xmlns:wne="http://schemas.microsoft.com/office/word/2006/wordml" xmlns:wps="http://schemas.microsoft.com/office/word/2010/wordprocessingShape" mc:Ignorable="w14 w15 w16se w16cid wp14">
+  <w:abstractNum w:abstractNumId="0" w15:restartNumberingAfterBreak="0">
+    <w:nsid w:val="5C6C5C75"/>
+    <w:multiLevelType w:val="hybridMultilevel"/>
+    <w:tmpl w:val="774034C2"/>
+    <w:lvl w:ilvl="0" w:tplc="2C0A0001">
+      <w:start w:val="1"/>
+      <w:numFmt w:val="bullet"/>
+      <w:lvlText w:val=""/>
+      <w:lvlJc w:val="left"/>
+      <w:pPr>
+        <w:ind w:left="720" w:hanging="360"/>
+      </w:pPr>
+      <w:rPr>
+        <w:rFonts w:ascii="Symbol" w:hAnsi="Symbol" w:hint="default"/>
+      </w:rPr>
+    </w:lvl>
+    <w:lvl w:ilvl="1" w:tplc="2C0A0003" w:tentative="1">
+      <w:start w:val="1"/>
+      <w:numFmt w:val="bullet"/>
+      <w:lvlText w:val="o"/>
+      <w:lvlJc w:val="left"/>
+      <w:pPr>
+        <w:ind w:left="1440" w:hanging="360"/>
+      </w:pPr>
+      <w:rPr>
+        <w:rFonts w:ascii="Courier New" w:hAnsi="Courier New" w:cs="Courier New" w:hint="default"/>
+      </w:rPr>
+    </w:lvl>
+    <w:lvl w:ilvl="2" w:tplc="2C0A0005" w:tentative="1">
+      <w:start w:val="1"/>
+      <w:numFmt w:val="bullet"/>
+      <w:lvlText w:val=""/>
+      <w:lvlJc w:val="left"/>
+      <w:pPr>
+        <w:ind w:left="2160" w:hanging="360"/>
+      </w:pPr>
+      <w:rPr>
+        <w:rFonts w:ascii="Wingdings" w:hAnsi="Wingdings" w:hint="default"/>
+      </w:rPr>
+    </w:lvl>
+    <w:lvl w:ilvl="3" w:tplc="2C0A0001" w:tentative="1">
+      <w:start w:val="1"/>
+      <w:numFmt w:val="bullet"/>
+      <w:lvlText w:val=""/>
+      <w:lvlJc w:val="left"/>
+      <w:pPr>
+        <w:ind w:left="2880" w:hanging="360"/>
+      </w:pPr>
+      <w:rPr>
+        <w:rFonts w:ascii="Symbol" w:hAnsi="Symbol" w:hint="default"/>
+      </w:rPr>
+    </w:lvl>
+    <w:lvl w:ilvl="4" w:tplc="2C0A0003" w:tentative="1">
+      <w:start w:val="1"/>
+      <w:numFmt w:val="bullet"/>
+      <w:lvlText w:val="o"/>
+      <w:lvlJc w:val="left"/>
+      <w:pPr>
+        <w:ind w:left="3600" w:hanging="360"/>
+      </w:pPr>
+      <w:rPr>
+        <w:rFonts w:ascii="Courier New" w:hAnsi="Courier New" w:cs="Courier New" w:hint="default"/>
+      </w:rPr>
+    </w:lvl>
+    <w:lvl w:ilvl="5" w:tplc="2C0A0005" w:tentative="1">
+      <w:start w:val="1"/>
+      <w:numFmt w:val="bullet"/>
+      <w:lvlText w:val=""/>
+      <w:lvlJc w:val="left"/>
+      <w:pPr>
+        <w:ind w:left="4320" w:hanging="360"/>
+      </w:pPr>
+      <w:rPr>
+        <w:rFonts w:ascii="Wingdings" w:hAnsi="Wingdings" w:hint="default"/>
+      </w:rPr>
+    </w:lvl>
+    <w:lvl w:ilvl="6" w:tplc="2C0A0001" w:tentative="1">
+      <w:start w:val="1"/>
+      <w:numFmt w:val="bullet"/>
+      <w:lvlText w:val=""/>
+      <w:lvlJc w:val="left"/>
+      <w:pPr>
+        <w:ind w:left="5040" w:hanging="360"/>
+      </w:pPr>
+      <w:rPr>
+        <w:rFonts w:ascii="Symbol" w:hAnsi="Symbol" w:hint="default"/>
+      </w:rPr>
+    </w:lvl>
+    <w:lvl w:ilvl="7" w:tplc="2C0A0003" w:tentative="1">
+      <w:start w:val="1"/>
+      <w:numFmt w:val="bullet"/>
+      <w:lvlText w:val="o"/>
+      <w:lvlJc w:val="left"/>
+      <w:pPr>
+        <w:ind w:left="5760" w:hanging="360"/>
+      </w:pPr>
+      <w:rPr>
+        <w:rFonts w:ascii="Courier New" w:hAnsi="Courier New" w:cs="Courier New" w:hint="default"/>
+      </w:rPr>
+    </w:lvl>
+    <w:lvl w:ilvl="8" w:tplc="2C0A0005" w:tentative="1">
+      <w:start w:val="1"/>
+      <w:numFmt w:val="bullet"/>
+      <w:lvlText w:val=""/>
+      <w:lvlJc w:val="left"/>
+      <w:pPr>
+        <w:ind w:left="6480" w:hanging="360"/>
+      </w:pPr>
+      <w:rPr>
+        <w:rFonts w:ascii="Wingdings" w:hAnsi="Wingdings" w:hint="default"/>
+      </w:rPr>
+    </w:lvl>
+  </w:abstractNum>
+  <w:num w:numId="1">
+    <w:abstractNumId w:val="0"/>
+  </w:num>
+</w:numbering>
 </file>
 
 <file path=word/styles.xml><?xml version="1.0" encoding="utf-8"?>
@@ -927,6 +1313,17 @@
     <w:semiHidden/>
     <w:unhideWhenUsed/>
   </w:style>
+  <w:style w:type="paragraph" w:styleId="Prrafodelista">
+    <w:name w:val="List Paragraph"/>
+    <w:basedOn w:val="Normal"/>
+    <w:uiPriority w:val="34"/>
+    <w:qFormat/>
+    <w:rsid w:val="00B775A2"/>
+    <w:pPr>
+      <w:ind w:left="720"/>
+      <w:contextualSpacing/>
+    </w:pPr>
+  </w:style>
 </w:styles>
 </file>
 
